--- a/191. 你、妳→你.docx
+++ b/191. 你、妳→你.docx
@@ -104,7 +104,7 @@
           <w:szCs w:val="48"/>
           <w:lang w:eastAsia="zh-TW"/>
         </w:rPr>
-        <w:t>辨意：根據《教育部異體字字典》，「</w:t>
+        <w:t>辨意：「</w:t>
       </w:r>
       <w:r>
         <w:rPr>

--- a/191. 你、妳→你.docx
+++ b/191. 你、妳→你.docx
@@ -16,6 +16,7 @@
           <w:lang w:eastAsia="zh-TW"/>
         </w:rPr>
       </w:pPr>
+      <w:bookmarkStart w:id="0" w:name="_GoBack"/>
       <w:r>
         <w:rPr>
           <w:rFonts w:hint="eastAsia" w:ascii="TW-MOE-Std-Kai" w:hAnsi="TW-MOE-Std-Kai" w:eastAsia="TW-MOE-Std-Kai" w:cs="TW-MOE-Std-Kai"/>
@@ -131,25 +132,7 @@
           <w:szCs w:val="48"/>
           <w:lang w:val="en-US" w:eastAsia="zh-TW"/>
         </w:rPr>
-        <w:t>是第二人稱（亦指對方）、第二人稱之多數代名詞、第二人稱所有格（猶言你的、你們的）或泛指任何人，如「你好」</w:t>
-      </w:r>
-      <w:r>
-        <w:rPr>
-          <w:rFonts w:hint="eastAsia" w:ascii="TW-MOE-Std-Kai" w:hAnsi="TW-MOE-Std-Kai" w:eastAsia="TW-MOE-Std-Kai" w:cs="TW-MOE-Std-Kai"/>
-          <w:sz w:val="48"/>
-          <w:szCs w:val="48"/>
-          <w:lang w:val="en-US" w:eastAsia="zh-TW"/>
-        </w:rPr>
-        <w:t>、「你們」</w:t>
-      </w:r>
-      <w:r>
-        <w:rPr>
-          <w:rFonts w:hint="eastAsia" w:ascii="TW-MOE-Std-Kai" w:hAnsi="TW-MOE-Std-Kai" w:eastAsia="TW-MOE-Std-Kai" w:cs="TW-MOE-Std-Kai"/>
-          <w:sz w:val="48"/>
-          <w:szCs w:val="48"/>
-          <w:lang w:val="en-US" w:eastAsia="zh-TW"/>
-        </w:rPr>
-        <w:t>、「你我」、「有你沒我」、「你死我活」等。而「妳</w:t>
+        <w:t>是第二人稱（亦指對方）、第二人稱之多數代名詞、第二人稱所有格（猶言你的、你們的）或泛指任何人，如「你好」、「你們」、「你我」、「有你沒我」、「你死我活」等。而「妳</w:t>
       </w:r>
       <w:r>
         <w:rPr>
@@ -160,20 +143,7 @@
           <w:lang w:val="en-US" w:eastAsia="zh-TW" w:bidi="ar-SA"/>
           <w14:ligatures w14:val="none"/>
         </w:rPr>
-        <w:t>」則是女性第二人稱用字，如「妳好」、「妳們」、「保護妳專線」（由國際獅子會設置，以服務女性的電話專線，主要目的為提供離鄉婦女在都市中生活上的保護與協助</w:t>
-      </w:r>
-      <w:bookmarkStart w:id="0" w:name="_GoBack"/>
-      <w:bookmarkEnd w:id="0"/>
-      <w:r>
-        <w:rPr>
-          <w:rFonts w:hint="eastAsia" w:ascii="TW-MOE-Std-Kai" w:hAnsi="TW-MOE-Std-Kai" w:eastAsia="TW-MOE-Std-Kai" w:cs="TW-MOE-Std-Kai"/>
-          <w:kern w:val="2"/>
-          <w:sz w:val="48"/>
-          <w:szCs w:val="48"/>
-          <w:lang w:val="en-US" w:eastAsia="zh-TW" w:bidi="ar-SA"/>
-          <w14:ligatures w14:val="none"/>
-        </w:rPr>
-        <w:t>）等。</w:t>
+        <w:t>」則是女性第二人稱用字，如「妳好」、「妳們」、「保護妳專線」（由國際獅子會設置，以服務女性的電話專線，主要目的為提供離鄉婦女在都市中生活上的保護與協助）等。</w:t>
       </w:r>
       <w:r>
         <w:rPr>
@@ -204,6 +174,7 @@
         <w:t>偏旁辨析：只有「你」可作偏旁，如「您」等。</w:t>
       </w:r>
     </w:p>
+    <w:bookmarkEnd w:id="0"/>
     <w:sectPr>
       <w:pgSz w:w="11906" w:h="16838"/>
       <w:pgMar w:top="1440" w:right="1800" w:bottom="1440" w:left="1800" w:header="851" w:footer="992" w:gutter="0"/>

--- a/191. 你、妳→你.docx
+++ b/191. 你、妳→你.docx
@@ -16,7 +16,6 @@
           <w:lang w:eastAsia="zh-TW"/>
         </w:rPr>
       </w:pPr>
-      <w:bookmarkStart w:id="0" w:name="_GoBack"/>
       <w:r>
         <w:rPr>
           <w:rFonts w:hint="eastAsia" w:ascii="TW-MOE-Std-Kai" w:hAnsi="TW-MOE-Std-Kai" w:eastAsia="TW-MOE-Std-Kai" w:cs="TW-MOE-Std-Kai"/>
@@ -132,7 +131,18 @@
           <w:szCs w:val="48"/>
           <w:lang w:val="en-US" w:eastAsia="zh-TW"/>
         </w:rPr>
-        <w:t>是第二人稱（亦指對方）、第二人稱之多數代名詞、第二人稱所有格（猶言你的、你們的）或泛指任何人，如「你好」、「你們」、「你我」、「有你沒我」、「你死我活」等。而「妳</w:t>
+        <w:t>是第二人稱（亦指對方）、第二人稱之多數代名詞、第二人稱所有格（猶言你的、你們的）或泛指任何人，如「你好」、「你們」、「你我」、「有你沒我」、「你爭我奪」</w:t>
+      </w:r>
+      <w:bookmarkStart w:id="0" w:name="_GoBack"/>
+      <w:bookmarkEnd w:id="0"/>
+      <w:r>
+        <w:rPr>
+          <w:rFonts w:hint="eastAsia" w:ascii="TW-MOE-Std-Kai" w:hAnsi="TW-MOE-Std-Kai" w:eastAsia="TW-MOE-Std-Kai" w:cs="TW-MOE-Std-Kai"/>
+          <w:sz w:val="48"/>
+          <w:szCs w:val="48"/>
+          <w:lang w:val="en-US" w:eastAsia="zh-TW"/>
+        </w:rPr>
+        <w:t>、「你死我活」等。而「妳</w:t>
       </w:r>
       <w:r>
         <w:rPr>
@@ -174,7 +184,6 @@
         <w:t>偏旁辨析：只有「你」可作偏旁，如「您」等。</w:t>
       </w:r>
     </w:p>
-    <w:bookmarkEnd w:id="0"/>
     <w:sectPr>
       <w:pgSz w:w="11906" w:h="16838"/>
       <w:pgMar w:top="1440" w:right="1800" w:bottom="1440" w:left="1800" w:header="851" w:footer="992" w:gutter="0"/>
